--- a/TaggartRichardGitTutorial-05-26-2015.docx
+++ b/TaggartRichardGitTutorial-05-26-2015.docx
@@ -396,6 +396,173 @@
       </w:r>
     </w:p>
     <w:p>
+      <w:pPr>
+        <w:pStyle w:val="Heading2"/>
+      </w:pPr>
+      <w:r>
+        <w:t>Part 7:</w:t>
+      </w:r>
+    </w:p>
+    <w:p>
+      <w:r>
+        <w:t>I retrieved the README.md file by performing a 2 step process:</w:t>
+      </w:r>
+    </w:p>
+    <w:p>
+      <w:proofErr w:type="spellStart"/>
+      <w:proofErr w:type="gramStart"/>
+      <w:r>
+        <w:t>git</w:t>
+      </w:r>
+      <w:proofErr w:type="spellEnd"/>
+      <w:proofErr w:type="gramEnd"/>
+      <w:r>
+        <w:t xml:space="preserve"> fetch </w:t>
+      </w:r>
+      <w:hyperlink r:id="rId7" w:history="1">
+        <w:r>
+          <w:rPr>
+            <w:rStyle w:val="Hyperlink"/>
+          </w:rPr>
+          <w:t>https://github.com/paceuniversity/courses/README.md</w:t>
+        </w:r>
+      </w:hyperlink>
+    </w:p>
+    <w:p>
+      <w:proofErr w:type="spellStart"/>
+      <w:proofErr w:type="gramStart"/>
+      <w:r>
+        <w:t>git</w:t>
+      </w:r>
+      <w:proofErr w:type="spellEnd"/>
+      <w:proofErr w:type="gramEnd"/>
+      <w:r>
+        <w:t xml:space="preserve"> checkout FETCH_HEAD – README.md</w:t>
+      </w:r>
+    </w:p>
+    <w:p>
+      <w:proofErr w:type="gramStart"/>
+      <w:r>
+        <w:t>vim</w:t>
+      </w:r>
+      <w:proofErr w:type="gramEnd"/>
+      <w:r>
+        <w:t xml:space="preserve"> README.md and edit file with name and timestamp</w:t>
+      </w:r>
+    </w:p>
+    <w:p>
+      <w:proofErr w:type="spellStart"/>
+      <w:proofErr w:type="gramStart"/>
+      <w:r>
+        <w:t>git</w:t>
+      </w:r>
+      <w:proofErr w:type="spellEnd"/>
+      <w:proofErr w:type="gramEnd"/>
+      <w:r>
+        <w:t xml:space="preserve"> add README.md</w:t>
+      </w:r>
+    </w:p>
+    <w:p>
+      <w:proofErr w:type="spellStart"/>
+      <w:proofErr w:type="gramStart"/>
+      <w:r>
+        <w:t>git</w:t>
+      </w:r>
+      <w:proofErr w:type="spellEnd"/>
+      <w:proofErr w:type="gramEnd"/>
+      <w:r>
+        <w:t xml:space="preserve"> commit –m “Updated the README.md file with name and timestamp.” </w:t>
+      </w:r>
+    </w:p>
+    <w:p>
+      <w:proofErr w:type="spellStart"/>
+      <w:proofErr w:type="gramStart"/>
+      <w:r>
+        <w:t>git</w:t>
+      </w:r>
+      <w:proofErr w:type="spellEnd"/>
+      <w:proofErr w:type="gramEnd"/>
+      <w:r>
+        <w:t xml:space="preserve"> add remote pace “https://github.com/</w:t>
+      </w:r>
+      <w:proofErr w:type="spellStart"/>
+      <w:r>
+        <w:t>paceuniversity</w:t>
+      </w:r>
+      <w:proofErr w:type="spellEnd"/>
+      <w:r>
+        <w:t>/courses/”</w:t>
+      </w:r>
+    </w:p>
+    <w:p>
+      <w:proofErr w:type="spellStart"/>
+      <w:r>
+        <w:t>Git</w:t>
+      </w:r>
+      <w:proofErr w:type="spellEnd"/>
+      <w:r>
+        <w:t xml:space="preserve"> push pace master</w:t>
+      </w:r>
+    </w:p>
+    <w:p>
+      <w:r>
+        <w:rPr>
+          <w:color w:val="FF0000"/>
+        </w:rPr>
+        <w:t xml:space="preserve">ERROR:  “remote: permission to </w:t>
+      </w:r>
+      <w:proofErr w:type="spellStart"/>
+      <w:r>
+        <w:rPr>
+          <w:color w:val="FF0000"/>
+        </w:rPr>
+        <w:t>paceuniversity</w:t>
+      </w:r>
+      <w:proofErr w:type="spellEnd"/>
+      <w:r>
+        <w:rPr>
+          <w:color w:val="FF0000"/>
+        </w:rPr>
+        <w:t>/</w:t>
+      </w:r>
+      <w:proofErr w:type="spellStart"/>
+      <w:r>
+        <w:rPr>
+          <w:color w:val="FF0000"/>
+        </w:rPr>
+        <w:t>courses.git</w:t>
+      </w:r>
+      <w:proofErr w:type="spellEnd"/>
+      <w:r>
+        <w:rPr>
+          <w:color w:val="FF0000"/>
+        </w:rPr>
+        <w:t xml:space="preserve"> denied to </w:t>
+      </w:r>
+      <w:proofErr w:type="spellStart"/>
+      <w:r>
+        <w:rPr>
+          <w:color w:val="FF0000"/>
+        </w:rPr>
+        <w:t>rwtaggart</w:t>
+      </w:r>
+      <w:proofErr w:type="spellEnd"/>
+      <w:r>
+        <w:rPr>
+          <w:color w:val="FF0000"/>
+        </w:rPr>
+        <w:t>” –</w:t>
+      </w:r>
+      <w:r>
+        <w:t xml:space="preserve"> I cannot push my updates to the repository.</w:t>
+      </w:r>
+    </w:p>
+    <w:p>
+      <w:pPr>
+        <w:rPr>
+          <w:color w:val="FF0000"/>
+        </w:rPr>
+      </w:pPr>
       <w:bookmarkStart w:id="0" w:name="_GoBack"/>
       <w:bookmarkEnd w:id="0"/>
     </w:p>
@@ -934,6 +1101,17 @@
       <w:szCs w:val="24"/>
     </w:rPr>
   </w:style>
+  <w:style w:type="character" w:styleId="Hyperlink">
+    <w:name w:val="Hyperlink"/>
+    <w:basedOn w:val="DefaultParagraphFont"/>
+    <w:uiPriority w:val="99"/>
+    <w:unhideWhenUsed/>
+    <w:rsid w:val="009A1825"/>
+    <w:rPr>
+      <w:color w:val="0563C1" w:themeColor="hyperlink"/>
+      <w:u w:val="single"/>
+    </w:rPr>
+  </w:style>
 </w:styles>
 </file>
 

--- a/TaggartRichardGitTutorial-05-26-2015.docx
+++ b/TaggartRichardGitTutorial-05-26-2015.docx
@@ -41,23 +41,7 @@
         <w:t>GitHub</w:t>
       </w:r>
       <w:r>
-        <w:t xml:space="preserve"> is a web-based tool that incorporates the version control system “</w:t>
-      </w:r>
-      <w:proofErr w:type="spellStart"/>
-      <w:r>
-        <w:t>git</w:t>
-      </w:r>
-      <w:proofErr w:type="spellEnd"/>
-      <w:r>
-        <w:t xml:space="preserve">” and a few other features. It provides wiki’s, project management, bug tracking, and feature requests. It is the most common place for software developers to host open source repositories for communities to access. It was founded by Tom Preston-Werner and PJ </w:t>
-      </w:r>
-      <w:proofErr w:type="spellStart"/>
-      <w:r>
-        <w:t>Hyett</w:t>
-      </w:r>
-      <w:proofErr w:type="spellEnd"/>
-      <w:r>
-        <w:t xml:space="preserve"> bet</w:t>
+        <w:t xml:space="preserve"> is a web-based tool that incorporates the version control system “git” and a few other features. It provides wiki’s, project management, bug tracking, and feature requests. It is the most common place for software developers to host open source repositories for communities to access. It was founded by Tom Preston-Werner and PJ Hyett bet</w:t>
       </w:r>
       <w:r>
         <w:t xml:space="preserve">ween late 2007 and early 2008. There are several alternatives, both commercial and open source, to GitHub. Some of them include IBM Rationale, Bit Bucket, and Microsoft Team Foundation Server. Storing source code in a publicly available location is convenient for open source projects. Anyone can pull source code from the repository, and anyone can also easily contribute to that repository, as long as they have an account with GitHub. </w:t>
@@ -98,7 +82,7 @@
                     <pic:cNvPicPr/>
                   </pic:nvPicPr>
                   <pic:blipFill>
-                    <a:blip r:embed="rId4"/>
+                    <a:blip r:embed="rId5"/>
                     <a:stretch>
                       <a:fillRect/>
                     </a:stretch>
@@ -141,7 +125,7 @@
                     <pic:cNvPicPr/>
                   </pic:nvPicPr>
                   <pic:blipFill>
-                    <a:blip r:embed="rId5"/>
+                    <a:blip r:embed="rId6"/>
                     <a:stretch>
                       <a:fillRect/>
                     </a:stretch>
@@ -183,7 +167,7 @@
                     <pic:cNvPicPr/>
                   </pic:nvPicPr>
                   <pic:blipFill>
-                    <a:blip r:embed="rId6"/>
+                    <a:blip r:embed="rId7"/>
                     <a:stretch>
                       <a:fillRect/>
                     </a:stretch>
@@ -238,26 +222,10 @@
         <w:t>ystems that exist like: SVN, CVS</w:t>
       </w:r>
       <w:r>
-        <w:t xml:space="preserve">, and </w:t>
-      </w:r>
-      <w:proofErr w:type="spellStart"/>
-      <w:r>
-        <w:t>Git</w:t>
-      </w:r>
-      <w:proofErr w:type="spellEnd"/>
-      <w:r>
-        <w:t>.</w:t>
-      </w:r>
-      <w:r>
-        <w:t xml:space="preserve"> Unlike CVS and SVN, which require central servers to manage the repositories, </w:t>
-      </w:r>
-      <w:proofErr w:type="spellStart"/>
-      <w:r>
-        <w:t>Git</w:t>
-      </w:r>
-      <w:proofErr w:type="spellEnd"/>
-      <w:r>
-        <w:t xml:space="preserve"> “working copies” contain the entire repository</w:t>
+        <w:t>, and Git.</w:t>
+      </w:r>
+      <w:r>
+        <w:t xml:space="preserve"> Unlike CVS and SVN, which require central servers to manage the repositories, Git “working copies” contain the entire repository</w:t>
       </w:r>
       <w:r>
         <w:t>.</w:t>
@@ -275,15 +243,7 @@
         <w:t xml:space="preserve">commit </w:t>
       </w:r>
       <w:r>
-        <w:t xml:space="preserve">is when a developer instructs </w:t>
-      </w:r>
-      <w:proofErr w:type="spellStart"/>
-      <w:r>
-        <w:t>Git</w:t>
-      </w:r>
-      <w:proofErr w:type="spellEnd"/>
-      <w:r>
-        <w:t xml:space="preserve"> to save the changes that they have made to their working copy of the source code. A </w:t>
+        <w:t xml:space="preserve">is when a developer instructs Git to save the changes that they have made to their working copy of the source code. A </w:t>
       </w:r>
       <w:r>
         <w:rPr>
@@ -323,13 +283,10 @@
         <w:t>fork</w:t>
       </w:r>
       <w:r>
-        <w:t xml:space="preserve"> is the process of creating new branch from the trunk or </w:t>
-      </w:r>
-      <w:r>
-        <w:t xml:space="preserve">active branch </w:t>
-      </w:r>
-      <w:r>
-        <w:t xml:space="preserve">of the repo. </w:t>
+        <w:t xml:space="preserve"> is the process of creating new </w:t>
+      </w:r>
+      <w:r>
+        <w:t>copy of a repository. It generates a clone.</w:t>
       </w:r>
     </w:p>
     <w:p>
@@ -369,7 +326,10 @@
         <w:t>clone</w:t>
       </w:r>
       <w:r>
-        <w:t xml:space="preserve"> will create a new working directory based on a previous repository. It will also fork a branch from the repo’s current active branch.</w:t>
+        <w:t xml:space="preserve"> will create a new working directory based on a previous rep</w:t>
+      </w:r>
+      <w:r>
+        <w:t>ository.</w:t>
       </w:r>
     </w:p>
     <w:p>
@@ -396,6 +356,20 @@
       </w:r>
     </w:p>
     <w:p>
+      <w:r>
+        <w:t xml:space="preserve">A </w:t>
+      </w:r>
+      <w:r>
+        <w:rPr>
+          <w:b/>
+        </w:rPr>
+        <w:t>pull request</w:t>
+      </w:r>
+      <w:r>
+        <w:t xml:space="preserve"> in github is a request to a repository owner to pull in changes from another developer’s forked repository.</w:t>
+      </w:r>
+    </w:p>
+    <w:p>
       <w:pPr>
         <w:pStyle w:val="Heading2"/>
       </w:pPr>
@@ -404,22 +378,21 @@
       </w:r>
     </w:p>
     <w:p>
+      <w:pPr>
+        <w:ind w:left="720"/>
+      </w:pPr>
       <w:r>
         <w:t>I retrieved the README.md file by performing a 2 step process:</w:t>
       </w:r>
     </w:p>
     <w:p>
-      <w:proofErr w:type="spellStart"/>
-      <w:proofErr w:type="gramStart"/>
-      <w:r>
-        <w:t>git</w:t>
-      </w:r>
-      <w:proofErr w:type="spellEnd"/>
-      <w:proofErr w:type="gramEnd"/>
-      <w:r>
-        <w:t xml:space="preserve"> fetch </w:t>
-      </w:r>
-      <w:hyperlink r:id="rId7" w:history="1">
+      <w:pPr>
+        <w:ind w:left="720"/>
+      </w:pPr>
+      <w:r>
+        <w:t xml:space="preserve">git fetch </w:t>
+      </w:r>
+      <w:hyperlink r:id="rId8" w:history="1">
         <w:r>
           <w:rPr>
             <w:rStyle w:val="Hyperlink"/>
@@ -429,140 +402,176 @@
       </w:hyperlink>
     </w:p>
     <w:p>
-      <w:proofErr w:type="spellStart"/>
-      <w:proofErr w:type="gramStart"/>
-      <w:r>
-        <w:t>git</w:t>
-      </w:r>
-      <w:proofErr w:type="spellEnd"/>
-      <w:proofErr w:type="gramEnd"/>
-      <w:r>
-        <w:t xml:space="preserve"> checkout FETCH_HEAD – README.md</w:t>
-      </w:r>
-    </w:p>
-    <w:p>
-      <w:proofErr w:type="gramStart"/>
-      <w:r>
-        <w:t>vim</w:t>
-      </w:r>
-      <w:proofErr w:type="gramEnd"/>
-      <w:r>
-        <w:t xml:space="preserve"> README.md and edit file with name and timestamp</w:t>
-      </w:r>
-    </w:p>
-    <w:p>
-      <w:proofErr w:type="spellStart"/>
-      <w:proofErr w:type="gramStart"/>
-      <w:r>
-        <w:t>git</w:t>
-      </w:r>
-      <w:proofErr w:type="spellEnd"/>
-      <w:proofErr w:type="gramEnd"/>
-      <w:r>
-        <w:t xml:space="preserve"> add README.md</w:t>
-      </w:r>
-    </w:p>
-    <w:p>
-      <w:proofErr w:type="spellStart"/>
-      <w:proofErr w:type="gramStart"/>
-      <w:r>
-        <w:t>git</w:t>
-      </w:r>
-      <w:proofErr w:type="spellEnd"/>
-      <w:proofErr w:type="gramEnd"/>
-      <w:r>
-        <w:t xml:space="preserve"> commit –m “Updated the README.md file with name and timestamp.” </w:t>
-      </w:r>
-    </w:p>
-    <w:p>
-      <w:proofErr w:type="spellStart"/>
-      <w:proofErr w:type="gramStart"/>
-      <w:r>
-        <w:t>git</w:t>
-      </w:r>
-      <w:proofErr w:type="spellEnd"/>
-      <w:proofErr w:type="gramEnd"/>
-      <w:r>
-        <w:t xml:space="preserve"> add remote pace “https://github.com/</w:t>
-      </w:r>
-      <w:proofErr w:type="spellStart"/>
-      <w:r>
-        <w:t>paceuniversity</w:t>
-      </w:r>
-      <w:proofErr w:type="spellEnd"/>
-      <w:r>
-        <w:t>/courses/”</w:t>
-      </w:r>
-    </w:p>
-    <w:p>
-      <w:proofErr w:type="spellStart"/>
-      <w:r>
-        <w:t>Git</w:t>
-      </w:r>
-      <w:proofErr w:type="spellEnd"/>
-      <w:r>
-        <w:t xml:space="preserve"> push pace master</w:t>
-      </w:r>
-    </w:p>
-    <w:p>
+      <w:pPr>
+        <w:ind w:left="720"/>
+      </w:pPr>
+      <w:r>
+        <w:t>git checkout FETCH_HEAD – README.md</w:t>
+      </w:r>
+    </w:p>
+    <w:p>
+      <w:pPr>
+        <w:ind w:left="720"/>
+      </w:pPr>
+      <w:r>
+        <w:t>vim README.md and edit file with name and timestamp</w:t>
+      </w:r>
+    </w:p>
+    <w:p>
+      <w:pPr>
+        <w:ind w:left="720"/>
+      </w:pPr>
+      <w:r>
+        <w:t>git add README.md</w:t>
+      </w:r>
+    </w:p>
+    <w:p>
+      <w:pPr>
+        <w:ind w:left="720"/>
+      </w:pPr>
+      <w:r>
+        <w:t xml:space="preserve">git commit –m “Updated the README.md file with name and timestamp.” </w:t>
+      </w:r>
+    </w:p>
+    <w:p>
+      <w:pPr>
+        <w:ind w:left="720"/>
+      </w:pPr>
+      <w:r>
+        <w:t>git add remote pace “https://github.com/paceuniversity/courses/”</w:t>
+      </w:r>
+    </w:p>
+    <w:p>
+      <w:pPr>
+        <w:ind w:left="720"/>
+      </w:pPr>
+      <w:r>
+        <w:t>Git push pace master</w:t>
+      </w:r>
+    </w:p>
+    <w:p>
+      <w:pPr>
+        <w:ind w:left="720"/>
+      </w:pPr>
       <w:r>
         <w:rPr>
           <w:color w:val="FF0000"/>
         </w:rPr>
-        <w:t xml:space="preserve">ERROR:  “remote: permission to </w:t>
-      </w:r>
-      <w:proofErr w:type="spellStart"/>
-      <w:r>
-        <w:rPr>
-          <w:color w:val="FF0000"/>
-        </w:rPr>
-        <w:t>paceuniversity</w:t>
-      </w:r>
-      <w:proofErr w:type="spellEnd"/>
-      <w:r>
-        <w:rPr>
-          <w:color w:val="FF0000"/>
-        </w:rPr>
-        <w:t>/</w:t>
-      </w:r>
-      <w:proofErr w:type="spellStart"/>
-      <w:r>
-        <w:rPr>
-          <w:color w:val="FF0000"/>
-        </w:rPr>
-        <w:t>courses.git</w:t>
-      </w:r>
-      <w:proofErr w:type="spellEnd"/>
-      <w:r>
-        <w:rPr>
-          <w:color w:val="FF0000"/>
-        </w:rPr>
-        <w:t xml:space="preserve"> denied to </w:t>
-      </w:r>
-      <w:proofErr w:type="spellStart"/>
-      <w:r>
-        <w:rPr>
-          <w:color w:val="FF0000"/>
-        </w:rPr>
-        <w:t>rwtaggart</w:t>
-      </w:r>
-      <w:proofErr w:type="spellEnd"/>
-      <w:r>
-        <w:rPr>
-          <w:color w:val="FF0000"/>
-        </w:rPr>
-        <w:t>” –</w:t>
+        <w:t>ERROR:  “remote: permission to paceuniversity/courses.git denied to rwtaggart” –</w:t>
       </w:r>
       <w:r>
         <w:t xml:space="preserve"> I cannot push my updates to the repository.</w:t>
       </w:r>
     </w:p>
     <w:p>
-      <w:pPr>
-        <w:rPr>
-          <w:color w:val="FF0000"/>
-        </w:rPr>
-      </w:pPr>
+      <w:r>
+        <w:t>TAKE 2:</w:t>
+      </w:r>
+    </w:p>
+    <w:p>
+      <w:pPr>
+        <w:pStyle w:val="ListParagraph"/>
+        <w:numPr>
+          <w:ilvl w:val="0"/>
+          <w:numId w:val="1"/>
+        </w:numPr>
+      </w:pPr>
+      <w:r>
+        <w:t xml:space="preserve">I created a fork of </w:t>
+      </w:r>
+      <w:hyperlink r:id="rId9" w:history="1">
+        <w:r>
+          <w:rPr>
+            <w:rStyle w:val="Hyperlink"/>
+          </w:rPr>
+          <w:t>https://github.com/paceuniversity/courses/</w:t>
+        </w:r>
+      </w:hyperlink>
+      <w:r>
+        <w:t xml:space="preserve"> in my rwtaggart </w:t>
+      </w:r>
+      <w:r>
+        <w:t xml:space="preserve">github account. </w:t>
+      </w:r>
+    </w:p>
+    <w:p>
+      <w:pPr>
+        <w:pStyle w:val="ListParagraph"/>
+        <w:numPr>
+          <w:ilvl w:val="0"/>
+          <w:numId w:val="1"/>
+        </w:numPr>
+      </w:pPr>
+      <w:r>
+        <w:t>Perform git clone to pull the repo to my local machine</w:t>
+      </w:r>
+    </w:p>
+    <w:p>
+      <w:pPr>
+        <w:pStyle w:val="ListParagraph"/>
+        <w:numPr>
+          <w:ilvl w:val="0"/>
+          <w:numId w:val="1"/>
+        </w:numPr>
+      </w:pPr>
+      <w:r>
+        <w:t>Edit file</w:t>
+      </w:r>
+    </w:p>
+    <w:p>
+      <w:pPr>
+        <w:pStyle w:val="ListParagraph"/>
+        <w:numPr>
+          <w:ilvl w:val="0"/>
+          <w:numId w:val="1"/>
+        </w:numPr>
+      </w:pPr>
+      <w:r>
+        <w:t xml:space="preserve">Git add and commit README.md </w:t>
+      </w:r>
+    </w:p>
+    <w:p>
+      <w:pPr>
+        <w:pStyle w:val="ListParagraph"/>
+        <w:numPr>
+          <w:ilvl w:val="0"/>
+          <w:numId w:val="1"/>
+        </w:numPr>
+      </w:pPr>
+      <w:r>
+        <w:t xml:space="preserve">Git push </w:t>
+      </w:r>
+      <w:hyperlink r:id="rId10" w:history="1">
+        <w:r>
+          <w:rPr>
+            <w:rStyle w:val="Hyperlink"/>
+          </w:rPr>
+          <w:t>https://github.com/rwtaggart/courses</w:t>
+        </w:r>
+      </w:hyperlink>
+      <w:r>
+        <w:t xml:space="preserve"> master</w:t>
+      </w:r>
+    </w:p>
+    <w:p>
+      <w:pPr>
+        <w:pStyle w:val="ListParagraph"/>
+        <w:numPr>
+          <w:ilvl w:val="0"/>
+          <w:numId w:val="1"/>
+        </w:numPr>
+      </w:pPr>
+      <w:r>
+        <w:t>Create pull requ</w:t>
+      </w:r>
+      <w:r>
+        <w:t xml:space="preserve">est to merge my repository with original repo from step 1. </w:t>
+      </w:r>
+    </w:p>
+    <w:p>
+      <w:r>
+        <w:t xml:space="preserve">The second try was a success. </w:t>
+      </w:r>
       <w:bookmarkStart w:id="0" w:name="_GoBack"/>
       <w:bookmarkEnd w:id="0"/>
     </w:p>
@@ -574,6 +583,103 @@
     </w:sectPr>
   </w:body>
 </w:document>
+</file>
+
+<file path=word/numbering.xml><?xml version="1.0" encoding="utf-8"?>
+<w:numbering xmlns:wpc="http://schemas.microsoft.com/office/word/2010/wordprocessingCanvas" xmlns:mc="http://schemas.openxmlformats.org/markup-compatibility/2006" xmlns:o="urn:schemas-microsoft-com:office:office" xmlns:r="http://schemas.openxmlformats.org/officeDocument/2006/relationships" xmlns:m="http://schemas.openxmlformats.org/officeDocument/2006/math" xmlns:v="urn:schemas-microsoft-com:vml" xmlns:wp14="http://schemas.microsoft.com/office/word/2010/wordprocessingDrawing" xmlns:wp="http://schemas.openxmlformats.org/drawingml/2006/wordprocessingDrawing" xmlns:w10="urn:schemas-microsoft-com:office:word" xmlns:w="http://schemas.openxmlformats.org/wordprocessingml/2006/main" xmlns:w14="http://schemas.microsoft.com/office/word/2010/wordml" xmlns:w15="http://schemas.microsoft.com/office/word/2012/wordml" xmlns:wpg="http://schemas.microsoft.com/office/word/2010/wordprocessingGroup" xmlns:wpi="http://schemas.microsoft.com/office/word/2010/wordprocessingInk" xmlns:wne="http://schemas.microsoft.com/office/word/2006/wordml" xmlns:wps="http://schemas.microsoft.com/office/word/2010/wordprocessingShape" mc:Ignorable="w14 w15 wp14">
+  <w:abstractNum w:abstractNumId="0" w15:restartNumberingAfterBreak="0">
+    <w:nsid w:val="076E3882"/>
+    <w:multiLevelType w:val="hybridMultilevel"/>
+    <w:tmpl w:val="8224442E"/>
+    <w:lvl w:ilvl="0" w:tplc="BD70F250">
+      <w:start w:val="1"/>
+      <w:numFmt w:val="decimal"/>
+      <w:lvlText w:val="%1."/>
+      <w:lvlJc w:val="left"/>
+      <w:pPr>
+        <w:ind w:left="1080" w:hanging="360"/>
+      </w:pPr>
+      <w:rPr>
+        <w:rFonts w:hint="default"/>
+      </w:rPr>
+    </w:lvl>
+    <w:lvl w:ilvl="1" w:tplc="04090019" w:tentative="1">
+      <w:start w:val="1"/>
+      <w:numFmt w:val="lowerLetter"/>
+      <w:lvlText w:val="%2."/>
+      <w:lvlJc w:val="left"/>
+      <w:pPr>
+        <w:ind w:left="1800" w:hanging="360"/>
+      </w:pPr>
+    </w:lvl>
+    <w:lvl w:ilvl="2" w:tplc="0409001B" w:tentative="1">
+      <w:start w:val="1"/>
+      <w:numFmt w:val="lowerRoman"/>
+      <w:lvlText w:val="%3."/>
+      <w:lvlJc w:val="right"/>
+      <w:pPr>
+        <w:ind w:left="2520" w:hanging="180"/>
+      </w:pPr>
+    </w:lvl>
+    <w:lvl w:ilvl="3" w:tplc="0409000F" w:tentative="1">
+      <w:start w:val="1"/>
+      <w:numFmt w:val="decimal"/>
+      <w:lvlText w:val="%4."/>
+      <w:lvlJc w:val="left"/>
+      <w:pPr>
+        <w:ind w:left="3240" w:hanging="360"/>
+      </w:pPr>
+    </w:lvl>
+    <w:lvl w:ilvl="4" w:tplc="04090019" w:tentative="1">
+      <w:start w:val="1"/>
+      <w:numFmt w:val="lowerLetter"/>
+      <w:lvlText w:val="%5."/>
+      <w:lvlJc w:val="left"/>
+      <w:pPr>
+        <w:ind w:left="3960" w:hanging="360"/>
+      </w:pPr>
+    </w:lvl>
+    <w:lvl w:ilvl="5" w:tplc="0409001B" w:tentative="1">
+      <w:start w:val="1"/>
+      <w:numFmt w:val="lowerRoman"/>
+      <w:lvlText w:val="%6."/>
+      <w:lvlJc w:val="right"/>
+      <w:pPr>
+        <w:ind w:left="4680" w:hanging="180"/>
+      </w:pPr>
+    </w:lvl>
+    <w:lvl w:ilvl="6" w:tplc="0409000F" w:tentative="1">
+      <w:start w:val="1"/>
+      <w:numFmt w:val="decimal"/>
+      <w:lvlText w:val="%7."/>
+      <w:lvlJc w:val="left"/>
+      <w:pPr>
+        <w:ind w:left="5400" w:hanging="360"/>
+      </w:pPr>
+    </w:lvl>
+    <w:lvl w:ilvl="7" w:tplc="04090019" w:tentative="1">
+      <w:start w:val="1"/>
+      <w:numFmt w:val="lowerLetter"/>
+      <w:lvlText w:val="%8."/>
+      <w:lvlJc w:val="left"/>
+      <w:pPr>
+        <w:ind w:left="6120" w:hanging="360"/>
+      </w:pPr>
+    </w:lvl>
+    <w:lvl w:ilvl="8" w:tplc="0409001B" w:tentative="1">
+      <w:start w:val="1"/>
+      <w:numFmt w:val="lowerRoman"/>
+      <w:lvlText w:val="%9."/>
+      <w:lvlJc w:val="right"/>
+      <w:pPr>
+        <w:ind w:left="6840" w:hanging="180"/>
+      </w:pPr>
+    </w:lvl>
+  </w:abstractNum>
+  <w:num w:numId="1">
+    <w:abstractNumId w:val="0"/>
+  </w:num>
+</w:numbering>
 </file>
 
 <file path=word/styles.xml><?xml version="1.0" encoding="utf-8"?>
@@ -1112,6 +1218,17 @@
       <w:u w:val="single"/>
     </w:rPr>
   </w:style>
+  <w:style w:type="paragraph" w:styleId="ListParagraph">
+    <w:name w:val="List Paragraph"/>
+    <w:basedOn w:val="Normal"/>
+    <w:uiPriority w:val="34"/>
+    <w:qFormat/>
+    <w:rsid w:val="00552AB9"/>
+    <w:pPr>
+      <w:ind w:left="720"/>
+      <w:contextualSpacing/>
+    </w:pPr>
+  </w:style>
 </w:styles>
 </file>
 
